--- a/_word/2020-12-3-AI.docx
+++ b/_word/2020-12-3-AI.docx
@@ -24,6 +24,7 @@
     </w:p>
     <w:p>
       <w:pPr>
+        <w:jc w:val="both"/>
         <w:rPr>
           <w:lang w:val="en-US"/>
         </w:rPr>
@@ -88,21 +89,19 @@
         <w:rPr>
           <w:lang w:val="en-US"/>
         </w:rPr>
-        <w:t xml:space="preserve"> “</w:t>
-      </w:r>
-      <w:proofErr w:type="spellStart"/>
-      <w:r>
-        <w:rPr>
-          <w:lang w:val="en-US"/>
-        </w:rPr>
-        <w:t>Arificial</w:t>
-      </w:r>
-      <w:proofErr w:type="spellEnd"/>
-      <w:r>
-        <w:rPr>
-          <w:lang w:val="en-US"/>
-        </w:rPr>
-        <w:t xml:space="preserve"> Intelligent </w:t>
+        <w:t xml:space="preserve"> “Ar</w:t>
+      </w:r>
+      <w:r>
+        <w:rPr>
+          <w:lang w:val="en-US"/>
+        </w:rPr>
+        <w:t>t</w:t>
+      </w:r>
+      <w:r>
+        <w:rPr>
+          <w:lang w:val="en-US"/>
+        </w:rPr>
+        <w:t xml:space="preserve">ificial Intelligent </w:t>
       </w:r>
       <w:proofErr w:type="spellStart"/>
       <w:r>
@@ -517,14 +516,12 @@
         </w:rPr>
         <w:t>mengetahui</w:t>
       </w:r>
-      <w:proofErr w:type="spellEnd"/>
-      <w:r>
-        <w:rPr>
-          <w:lang w:val="en-US"/>
-        </w:rPr>
-        <w:t xml:space="preserve"> </w:t>
-      </w:r>
-      <w:proofErr w:type="spellStart"/>
+      <w:r>
+        <w:rPr>
+          <w:lang w:val="en-US"/>
+        </w:rPr>
+        <w:t>n</w:t>
+      </w:r>
       <w:r>
         <w:rPr>
           <w:lang w:val="en-US"/>

--- a/_word/2020-12-3-AI.docx
+++ b/_word/2020-12-3-AI.docx
@@ -5,20 +5,36 @@
     <w:p>
       <w:pPr>
         <w:rPr>
-          <w:lang w:val="en-US"/>
+          <w:lang w:val="ms-MY"/>
         </w:rPr>
       </w:pPr>
-      <w:r>
-        <w:rPr>
-          <w:lang w:val="en-US"/>
-        </w:rPr>
-        <w:t>Artificial Intelligent</w:t>
-      </w:r>
+      <w:proofErr w:type="spellStart"/>
+      <w:r>
+        <w:rPr>
+          <w:lang w:val="ms-MY"/>
+        </w:rPr>
+        <w:t>Artificial</w:t>
+      </w:r>
+      <w:proofErr w:type="spellEnd"/>
+      <w:r>
+        <w:rPr>
+          <w:lang w:val="ms-MY"/>
+        </w:rPr>
+        <w:t xml:space="preserve"> </w:t>
+      </w:r>
+      <w:proofErr w:type="spellStart"/>
+      <w:r>
+        <w:rPr>
+          <w:lang w:val="ms-MY"/>
+        </w:rPr>
+        <w:t>Intelligent</w:t>
+      </w:r>
+      <w:proofErr w:type="spellEnd"/>
     </w:p>
     <w:p>
       <w:pPr>
         <w:rPr>
-          <w:lang w:val="en-US"/>
+          <w:lang w:val="ms-MY"/>
         </w:rPr>
       </w:pPr>
     </w:p>
@@ -26,598 +42,1011 @@
       <w:pPr>
         <w:jc w:val="both"/>
         <w:rPr>
-          <w:lang w:val="en-US"/>
+          <w:lang w:val="ms-MY"/>
         </w:rPr>
       </w:pPr>
       <w:r>
         <w:rPr>
-          <w:lang w:val="en-US"/>
-        </w:rPr>
-        <w:t xml:space="preserve">Salam </w:t>
-      </w:r>
-      <w:proofErr w:type="spellStart"/>
-      <w:r>
-        <w:rPr>
-          <w:lang w:val="en-US"/>
-        </w:rPr>
-        <w:t>semua</w:t>
-      </w:r>
-      <w:proofErr w:type="spellEnd"/>
-      <w:r>
-        <w:rPr>
-          <w:lang w:val="en-US"/>
-        </w:rPr>
-        <w:t xml:space="preserve">. Kita </w:t>
-      </w:r>
-      <w:proofErr w:type="spellStart"/>
-      <w:r>
-        <w:rPr>
-          <w:lang w:val="en-US"/>
-        </w:rPr>
-        <w:t>selalu</w:t>
-      </w:r>
-      <w:proofErr w:type="spellEnd"/>
-      <w:r>
-        <w:rPr>
-          <w:lang w:val="en-US"/>
+          <w:lang w:val="ms-MY"/>
+        </w:rPr>
+        <w:t xml:space="preserve">Salam semua. Kita selalu mendengar perkataan </w:t>
+      </w:r>
+      <w:r>
+        <w:rPr>
+          <w:i/>
+          <w:iCs/>
+          <w:lang w:val="ms-MY"/>
+        </w:rPr>
+        <w:t>“</w:t>
+      </w:r>
+      <w:proofErr w:type="spellStart"/>
+      <w:r>
+        <w:rPr>
+          <w:i/>
+          <w:iCs/>
+          <w:lang w:val="ms-MY"/>
+        </w:rPr>
+        <w:t>Ar</w:t>
+      </w:r>
+      <w:r>
+        <w:rPr>
+          <w:i/>
+          <w:iCs/>
+          <w:lang w:val="ms-MY"/>
+        </w:rPr>
+        <w:t>t</w:t>
+      </w:r>
+      <w:r>
+        <w:rPr>
+          <w:i/>
+          <w:iCs/>
+          <w:lang w:val="ms-MY"/>
+        </w:rPr>
+        <w:t>ificial</w:t>
+      </w:r>
+      <w:proofErr w:type="spellEnd"/>
+      <w:r>
+        <w:rPr>
+          <w:i/>
+          <w:iCs/>
+          <w:lang w:val="ms-MY"/>
         </w:rPr>
         <w:t xml:space="preserve"> </w:t>
       </w:r>
       <w:proofErr w:type="spellStart"/>
       <w:r>
         <w:rPr>
-          <w:lang w:val="en-US"/>
-        </w:rPr>
-        <w:t>mendengar</w:t>
-      </w:r>
-      <w:proofErr w:type="spellEnd"/>
-      <w:r>
-        <w:rPr>
-          <w:lang w:val="en-US"/>
+          <w:i/>
+          <w:iCs/>
+          <w:lang w:val="ms-MY"/>
+        </w:rPr>
+        <w:t>Intelligent</w:t>
+      </w:r>
+      <w:proofErr w:type="spellEnd"/>
+      <w:r>
+        <w:rPr>
+          <w:lang w:val="ms-MY"/>
+        </w:rPr>
+        <w:t>”</w:t>
+      </w:r>
+      <w:r>
+        <w:rPr>
+          <w:lang w:val="ms-MY"/>
+        </w:rPr>
+        <w:t xml:space="preserve"> atau </w:t>
+      </w:r>
+      <w:r>
+        <w:rPr>
+          <w:i/>
+          <w:iCs/>
+          <w:lang w:val="ms-MY"/>
+        </w:rPr>
+        <w:t>“AI”</w:t>
+      </w:r>
+      <w:r>
+        <w:rPr>
+          <w:lang w:val="ms-MY"/>
+        </w:rPr>
+        <w:t xml:space="preserve">. Kalau masa awal-awal dulu kita rasa kembang hidung bila dapat mengguna perkataan ini dalam perbualan atau pun ceramah kita. Tapi, adakah setakat tahu menyebutnya sahaja sudah cukup? Tidak </w:t>
+      </w:r>
+      <w:proofErr w:type="spellStart"/>
+      <w:r>
+        <w:rPr>
+          <w:lang w:val="ms-MY"/>
+        </w:rPr>
+        <w:t>kah</w:t>
+      </w:r>
+      <w:proofErr w:type="spellEnd"/>
+      <w:r>
+        <w:rPr>
+          <w:lang w:val="ms-MY"/>
+        </w:rPr>
+        <w:t xml:space="preserve"> teringin untuk mengetahui</w:t>
+      </w:r>
+      <w:r>
+        <w:rPr>
+          <w:lang w:val="ms-MY"/>
+        </w:rPr>
+        <w:t>n</w:t>
+      </w:r>
+      <w:r>
+        <w:rPr>
+          <w:lang w:val="ms-MY"/>
+        </w:rPr>
+        <w:t>ya dengan lebih mendalam? Ya, saya mahu! Anda bagaimana?</w:t>
+      </w:r>
+      <w:r>
+        <w:rPr>
+          <w:lang w:val="ms-MY"/>
+        </w:rPr>
+        <w:t xml:space="preserve"> Mari kita lakukan sedikit kajian. Maklumat di hujung jari anda!</w:t>
+      </w:r>
+    </w:p>
+    <w:p>
+      <w:pPr>
+        <w:jc w:val="both"/>
+        <w:rPr>
+          <w:lang w:val="ms-MY"/>
+        </w:rPr>
+      </w:pPr>
+    </w:p>
+    <w:p>
+      <w:pPr>
+        <w:jc w:val="both"/>
+        <w:rPr>
+          <w:lang w:val="ms-MY"/>
+        </w:rPr>
+      </w:pPr>
+      <w:r>
+        <w:rPr>
+          <w:lang w:val="ms-MY"/>
+        </w:rPr>
+        <w:t xml:space="preserve">Selain daripada </w:t>
+      </w:r>
+      <w:r>
+        <w:rPr>
+          <w:i/>
+          <w:iCs/>
+          <w:lang w:val="ms-MY"/>
+        </w:rPr>
+        <w:t>AI</w:t>
+      </w:r>
+      <w:r>
+        <w:rPr>
+          <w:lang w:val="ms-MY"/>
+        </w:rPr>
+        <w:t xml:space="preserve">, mungkin juga anda pernah dengar terma </w:t>
+      </w:r>
+      <w:proofErr w:type="spellStart"/>
+      <w:r>
+        <w:rPr>
+          <w:i/>
+          <w:iCs/>
+          <w:lang w:val="ms-MY"/>
+        </w:rPr>
+        <w:t>Machine</w:t>
+      </w:r>
+      <w:proofErr w:type="spellEnd"/>
+      <w:r>
+        <w:rPr>
+          <w:i/>
+          <w:iCs/>
+          <w:lang w:val="ms-MY"/>
         </w:rPr>
         <w:t xml:space="preserve"> </w:t>
       </w:r>
       <w:proofErr w:type="spellStart"/>
       <w:r>
         <w:rPr>
-          <w:lang w:val="en-US"/>
-        </w:rPr>
-        <w:t>perkataan</w:t>
-      </w:r>
-      <w:proofErr w:type="spellEnd"/>
-      <w:r>
-        <w:rPr>
-          <w:lang w:val="en-US"/>
-        </w:rPr>
-        <w:t xml:space="preserve"> “Ar</w:t>
-      </w:r>
-      <w:r>
-        <w:rPr>
-          <w:lang w:val="en-US"/>
-        </w:rPr>
-        <w:t>t</w:t>
-      </w:r>
-      <w:r>
-        <w:rPr>
-          <w:lang w:val="en-US"/>
-        </w:rPr>
-        <w:t xml:space="preserve">ificial Intelligent </w:t>
-      </w:r>
-      <w:proofErr w:type="spellStart"/>
-      <w:r>
-        <w:rPr>
-          <w:lang w:val="en-US"/>
-        </w:rPr>
-        <w:t>atau</w:t>
-      </w:r>
-      <w:proofErr w:type="spellEnd"/>
-      <w:r>
-        <w:rPr>
-          <w:lang w:val="en-US"/>
-        </w:rPr>
-        <w:t xml:space="preserve"> “AI”. </w:t>
-      </w:r>
-      <w:proofErr w:type="spellStart"/>
-      <w:r>
-        <w:rPr>
-          <w:lang w:val="en-US"/>
-        </w:rPr>
-        <w:t>Kalau</w:t>
-      </w:r>
-      <w:proofErr w:type="spellEnd"/>
-      <w:r>
-        <w:rPr>
-          <w:lang w:val="en-US"/>
-        </w:rPr>
-        <w:t xml:space="preserve"> masa </w:t>
-      </w:r>
-      <w:proofErr w:type="spellStart"/>
-      <w:r>
-        <w:rPr>
-          <w:lang w:val="en-US"/>
-        </w:rPr>
-        <w:t>awal-awal</w:t>
-      </w:r>
-      <w:proofErr w:type="spellEnd"/>
-      <w:r>
-        <w:rPr>
-          <w:lang w:val="en-US"/>
+          <w:i/>
+          <w:iCs/>
+          <w:lang w:val="ms-MY"/>
+        </w:rPr>
+        <w:t>Learning</w:t>
+      </w:r>
+      <w:proofErr w:type="spellEnd"/>
+      <w:r>
+        <w:rPr>
+          <w:lang w:val="ms-MY"/>
+        </w:rPr>
+        <w:t xml:space="preserve"> (</w:t>
+      </w:r>
+      <w:r>
+        <w:rPr>
+          <w:i/>
+          <w:iCs/>
+          <w:lang w:val="ms-MY"/>
+        </w:rPr>
+        <w:t>ML</w:t>
+      </w:r>
+      <w:r>
+        <w:rPr>
+          <w:lang w:val="ms-MY"/>
+        </w:rPr>
+        <w:t xml:space="preserve">) atau </w:t>
+      </w:r>
+      <w:proofErr w:type="spellStart"/>
+      <w:r>
+        <w:rPr>
+          <w:i/>
+          <w:iCs/>
+          <w:lang w:val="ms-MY"/>
+        </w:rPr>
+        <w:t>Deep</w:t>
+      </w:r>
+      <w:proofErr w:type="spellEnd"/>
+      <w:r>
+        <w:rPr>
+          <w:i/>
+          <w:iCs/>
+          <w:lang w:val="ms-MY"/>
         </w:rPr>
         <w:t xml:space="preserve"> </w:t>
       </w:r>
       <w:proofErr w:type="spellStart"/>
       <w:r>
         <w:rPr>
-          <w:lang w:val="en-US"/>
-        </w:rPr>
-        <w:t>dulu</w:t>
-      </w:r>
-      <w:proofErr w:type="spellEnd"/>
-      <w:r>
-        <w:rPr>
-          <w:lang w:val="en-US"/>
+          <w:i/>
+          <w:iCs/>
+          <w:lang w:val="ms-MY"/>
+        </w:rPr>
+        <w:t>Learning</w:t>
+      </w:r>
+      <w:proofErr w:type="spellEnd"/>
+      <w:r>
+        <w:rPr>
+          <w:lang w:val="ms-MY"/>
+        </w:rPr>
+        <w:t xml:space="preserve"> (</w:t>
+      </w:r>
+      <w:r>
+        <w:rPr>
+          <w:i/>
+          <w:iCs/>
+          <w:lang w:val="ms-MY"/>
+        </w:rPr>
+        <w:t>DL</w:t>
+      </w:r>
+      <w:r>
+        <w:rPr>
+          <w:lang w:val="ms-MY"/>
+        </w:rPr>
+        <w:t xml:space="preserve">) kan. Sejak kebelakangan ini kerap sangat kita dengar dua perkataan ini sinonim dengan terma </w:t>
+      </w:r>
+      <w:r>
+        <w:rPr>
+          <w:i/>
+          <w:iCs/>
+          <w:lang w:val="ms-MY"/>
+        </w:rPr>
+        <w:t xml:space="preserve">Data </w:t>
+      </w:r>
+      <w:proofErr w:type="spellStart"/>
+      <w:r>
+        <w:rPr>
+          <w:i/>
+          <w:iCs/>
+          <w:lang w:val="ms-MY"/>
+        </w:rPr>
+        <w:t>Science</w:t>
+      </w:r>
+      <w:proofErr w:type="spellEnd"/>
+      <w:r>
+        <w:rPr>
+          <w:lang w:val="ms-MY"/>
         </w:rPr>
         <w:t xml:space="preserve"> </w:t>
       </w:r>
       <w:proofErr w:type="spellStart"/>
       <w:r>
         <w:rPr>
-          <w:lang w:val="en-US"/>
-        </w:rPr>
-        <w:t>kita</w:t>
-      </w:r>
-      <w:proofErr w:type="spellEnd"/>
-      <w:r>
-        <w:rPr>
-          <w:lang w:val="en-US"/>
-        </w:rPr>
-        <w:t xml:space="preserve"> rasa </w:t>
-      </w:r>
-      <w:proofErr w:type="spellStart"/>
-      <w:r>
-        <w:rPr>
-          <w:lang w:val="en-US"/>
-        </w:rPr>
-        <w:t>kembang</w:t>
-      </w:r>
-      <w:proofErr w:type="spellEnd"/>
-      <w:r>
-        <w:rPr>
-          <w:lang w:val="en-US"/>
+          <w:lang w:val="ms-MY"/>
+        </w:rPr>
+        <w:t>lah</w:t>
+      </w:r>
+      <w:proofErr w:type="spellEnd"/>
+      <w:r>
+        <w:rPr>
+          <w:lang w:val="ms-MY"/>
         </w:rPr>
         <w:t xml:space="preserve"> </w:t>
       </w:r>
-      <w:proofErr w:type="spellStart"/>
-      <w:r>
-        <w:rPr>
-          <w:lang w:val="en-US"/>
-        </w:rPr>
-        <w:t>hidung</w:t>
-      </w:r>
-      <w:proofErr w:type="spellEnd"/>
-      <w:r>
-        <w:rPr>
-          <w:lang w:val="en-US"/>
+      <w:r>
+        <w:rPr>
+          <w:i/>
+          <w:iCs/>
+          <w:lang w:val="ms-MY"/>
+        </w:rPr>
+        <w:t xml:space="preserve">Data </w:t>
+      </w:r>
+      <w:proofErr w:type="spellStart"/>
+      <w:r>
+        <w:rPr>
+          <w:i/>
+          <w:iCs/>
+          <w:lang w:val="ms-MY"/>
+        </w:rPr>
+        <w:t>Analytic</w:t>
+      </w:r>
+      <w:proofErr w:type="spellEnd"/>
+      <w:r>
+        <w:rPr>
+          <w:lang w:val="ms-MY"/>
         </w:rPr>
         <w:t xml:space="preserve"> </w:t>
       </w:r>
       <w:proofErr w:type="spellStart"/>
       <w:r>
         <w:rPr>
-          <w:lang w:val="en-US"/>
-        </w:rPr>
-        <w:t>bila</w:t>
-      </w:r>
-      <w:proofErr w:type="spellEnd"/>
-      <w:r>
-        <w:rPr>
-          <w:lang w:val="en-US"/>
+          <w:lang w:val="ms-MY"/>
+        </w:rPr>
+        <w:t>lah</w:t>
+      </w:r>
+      <w:proofErr w:type="spellEnd"/>
+      <w:r>
+        <w:rPr>
+          <w:lang w:val="ms-MY"/>
+        </w:rPr>
+        <w:t xml:space="preserve"> kan? Di sini saya nak bincangkan berkena</w:t>
+      </w:r>
+      <w:r>
+        <w:rPr>
+          <w:lang w:val="ms-MY"/>
+        </w:rPr>
+        <w:t>an</w:t>
+      </w:r>
+      <w:r>
+        <w:rPr>
+          <w:lang w:val="ms-MY"/>
+        </w:rPr>
+        <w:t xml:space="preserve"> tiga </w:t>
+      </w:r>
+      <w:r>
+        <w:rPr>
+          <w:lang w:val="ms-MY"/>
+        </w:rPr>
+        <w:t>terma</w:t>
+      </w:r>
+      <w:r>
+        <w:rPr>
+          <w:lang w:val="ms-MY"/>
+        </w:rPr>
+        <w:t xml:space="preserve"> yang popular ini</w:t>
+      </w:r>
+      <w:r>
+        <w:rPr>
+          <w:lang w:val="ms-MY"/>
+        </w:rPr>
+        <w:t>. Apa bendanya</w:t>
+      </w:r>
+      <w:r>
+        <w:rPr>
+          <w:lang w:val="ms-MY"/>
         </w:rPr>
         <w:t xml:space="preserve"> </w:t>
       </w:r>
-      <w:proofErr w:type="spellStart"/>
-      <w:r>
-        <w:rPr>
-          <w:lang w:val="en-US"/>
-        </w:rPr>
-        <w:t>dapat</w:t>
-      </w:r>
-      <w:proofErr w:type="spellEnd"/>
-      <w:r>
-        <w:rPr>
-          <w:lang w:val="en-US"/>
+      <w:r>
+        <w:rPr>
+          <w:i/>
+          <w:iCs/>
+          <w:lang w:val="ms-MY"/>
+        </w:rPr>
+        <w:t>AI</w:t>
+      </w:r>
+      <w:r>
+        <w:rPr>
+          <w:lang w:val="ms-MY"/>
+        </w:rPr>
+        <w:t xml:space="preserve">, </w:t>
+      </w:r>
+      <w:r>
+        <w:rPr>
+          <w:i/>
+          <w:iCs/>
+          <w:lang w:val="ms-MY"/>
+        </w:rPr>
+        <w:t>ML</w:t>
+      </w:r>
+      <w:r>
+        <w:rPr>
+          <w:lang w:val="ms-MY"/>
+        </w:rPr>
+        <w:t xml:space="preserve">, dan </w:t>
+      </w:r>
+      <w:r>
+        <w:rPr>
+          <w:i/>
+          <w:iCs/>
+          <w:lang w:val="ms-MY"/>
+        </w:rPr>
+        <w:t>DL</w:t>
+      </w:r>
+      <w:r>
+        <w:rPr>
+          <w:lang w:val="ms-MY"/>
+        </w:rPr>
+        <w:t xml:space="preserve"> ni? </w:t>
+      </w:r>
+      <w:proofErr w:type="spellStart"/>
+      <w:r>
+        <w:rPr>
+          <w:lang w:val="ms-MY"/>
+        </w:rPr>
+        <w:t>Ahh</w:t>
+      </w:r>
+      <w:proofErr w:type="spellEnd"/>
+      <w:r>
+        <w:rPr>
+          <w:lang w:val="ms-MY"/>
+        </w:rPr>
+        <w:t xml:space="preserve"> zaman sekarang ni apa pun </w:t>
+      </w:r>
+      <w:proofErr w:type="spellStart"/>
+      <w:r>
+        <w:rPr>
+          <w:lang w:val="ms-MY"/>
+        </w:rPr>
+        <w:t>google</w:t>
+      </w:r>
+      <w:proofErr w:type="spellEnd"/>
+      <w:r>
+        <w:rPr>
+          <w:lang w:val="ms-MY"/>
         </w:rPr>
         <w:t xml:space="preserve"> </w:t>
       </w:r>
       <w:proofErr w:type="spellStart"/>
       <w:r>
         <w:rPr>
-          <w:lang w:val="en-US"/>
-        </w:rPr>
-        <w:t>mengguna</w:t>
-      </w:r>
-      <w:proofErr w:type="spellEnd"/>
-      <w:r>
-        <w:rPr>
-          <w:lang w:val="en-US"/>
+          <w:lang w:val="ms-MY"/>
+        </w:rPr>
+        <w:t>jer</w:t>
+      </w:r>
+      <w:proofErr w:type="spellEnd"/>
+      <w:r>
+        <w:rPr>
+          <w:lang w:val="ms-MY"/>
+        </w:rPr>
+        <w:t xml:space="preserve">. </w:t>
+      </w:r>
+    </w:p>
+    <w:p>
+      <w:pPr>
+        <w:jc w:val="both"/>
+        <w:rPr>
+          <w:lang w:val="ms-MY"/>
+        </w:rPr>
+      </w:pPr>
+    </w:p>
+    <w:p>
+      <w:pPr>
+        <w:jc w:val="both"/>
+        <w:rPr>
+          <w:lang w:val="ms-MY"/>
+        </w:rPr>
+      </w:pPr>
+    </w:p>
+    <w:p>
+      <w:pPr>
+        <w:jc w:val="both"/>
+        <w:rPr>
+          <w:lang w:val="ms-MY"/>
+        </w:rPr>
+      </w:pPr>
+    </w:p>
+    <w:p>
+      <w:pPr>
+        <w:jc w:val="center"/>
+        <w:rPr>
+          <w:lang w:val="ms-MY"/>
+        </w:rPr>
+      </w:pPr>
+      <w:r>
+        <w:rPr>
+          <w:noProof/>
+          <w:lang w:val="ms-MY"/>
+        </w:rPr>
+        <w:drawing>
+          <wp:inline distT="0" distB="0" distL="0" distR="0" wp14:anchorId="24878186" wp14:editId="39BF34D2">
+            <wp:extent cx="3956521" cy="2436637"/>
+            <wp:effectExtent l="0" t="0" r="6350" b="1905"/>
+            <wp:docPr id="2" name="Picture 2" descr="Diagram&#10;&#10;Description automatically generated"/>
+            <wp:cNvGraphicFramePr>
+              <a:graphicFrameLocks xmlns:a="http://schemas.openxmlformats.org/drawingml/2006/main" noChangeAspect="1"/>
+            </wp:cNvGraphicFramePr>
+            <a:graphic xmlns:a="http://schemas.openxmlformats.org/drawingml/2006/main">
+              <a:graphicData uri="http://schemas.openxmlformats.org/drawingml/2006/picture">
+                <pic:pic xmlns:pic="http://schemas.openxmlformats.org/drawingml/2006/picture">
+                  <pic:nvPicPr>
+                    <pic:cNvPr id="2" name="Picture 2" descr="Diagram&#10;&#10;Description automatically generated"/>
+                    <pic:cNvPicPr/>
+                  </pic:nvPicPr>
+                  <pic:blipFill>
+                    <a:blip r:embed="rId4">
+                      <a:extLst>
+                        <a:ext uri="{28A0092B-C50C-407E-A947-70E740481C1C}">
+                          <a14:useLocalDpi xmlns:a14="http://schemas.microsoft.com/office/drawing/2010/main" val="0"/>
+                        </a:ext>
+                      </a:extLst>
+                    </a:blip>
+                    <a:stretch>
+                      <a:fillRect/>
+                    </a:stretch>
+                  </pic:blipFill>
+                  <pic:spPr>
+                    <a:xfrm>
+                      <a:off x="0" y="0"/>
+                      <a:ext cx="3964104" cy="2441307"/>
+                    </a:xfrm>
+                    <a:prstGeom prst="rect">
+                      <a:avLst/>
+                    </a:prstGeom>
+                  </pic:spPr>
+                </pic:pic>
+              </a:graphicData>
+            </a:graphic>
+          </wp:inline>
+        </w:drawing>
+      </w:r>
+    </w:p>
+    <w:p>
+      <w:pPr>
+        <w:jc w:val="center"/>
+        <w:rPr>
+          <w:lang w:val="ms-MY"/>
+        </w:rPr>
+      </w:pPr>
+    </w:p>
+    <w:p>
+      <w:pPr>
+        <w:jc w:val="center"/>
+        <w:rPr>
+          <w:lang w:val="ms-MY"/>
+        </w:rPr>
+      </w:pPr>
+    </w:p>
+    <w:p>
+      <w:pPr>
+        <w:jc w:val="both"/>
+        <w:rPr>
+          <w:lang w:val="ms-MY"/>
+        </w:rPr>
+      </w:pPr>
+      <w:proofErr w:type="spellStart"/>
+      <w:r>
+        <w:rPr>
+          <w:lang w:val="ms-MY"/>
+        </w:rPr>
+        <w:t>Ohh</w:t>
+      </w:r>
+      <w:proofErr w:type="spellEnd"/>
+      <w:r>
+        <w:rPr>
+          <w:lang w:val="ms-MY"/>
+        </w:rPr>
+        <w:t xml:space="preserve">! </w:t>
+      </w:r>
+      <w:r>
+        <w:rPr>
+          <w:i/>
+          <w:iCs/>
+          <w:lang w:val="ms-MY"/>
+        </w:rPr>
+        <w:t>DL</w:t>
+      </w:r>
+      <w:r>
+        <w:rPr>
+          <w:lang w:val="ms-MY"/>
+        </w:rPr>
+        <w:t xml:space="preserve"> adalah </w:t>
+      </w:r>
+      <w:proofErr w:type="spellStart"/>
+      <w:r>
+        <w:rPr>
+          <w:lang w:val="ms-MY"/>
+        </w:rPr>
+        <w:t>subset</w:t>
+      </w:r>
+      <w:proofErr w:type="spellEnd"/>
+      <w:r>
+        <w:rPr>
+          <w:lang w:val="ms-MY"/>
         </w:rPr>
         <w:t xml:space="preserve"> </w:t>
       </w:r>
-      <w:proofErr w:type="spellStart"/>
-      <w:r>
-        <w:rPr>
-          <w:lang w:val="en-US"/>
-        </w:rPr>
-        <w:t>perkataan</w:t>
-      </w:r>
-      <w:proofErr w:type="spellEnd"/>
-      <w:r>
-        <w:rPr>
-          <w:lang w:val="en-US"/>
+      <w:r>
+        <w:rPr>
+          <w:i/>
+          <w:iCs/>
+          <w:lang w:val="ms-MY"/>
+        </w:rPr>
+        <w:t>ML</w:t>
+      </w:r>
+      <w:r>
+        <w:rPr>
+          <w:lang w:val="ms-MY"/>
+        </w:rPr>
+        <w:t xml:space="preserve"> dan </w:t>
+      </w:r>
+      <w:proofErr w:type="spellStart"/>
+      <w:r>
+        <w:rPr>
+          <w:lang w:val="ms-MY"/>
+        </w:rPr>
+        <w:t>subset</w:t>
+      </w:r>
+      <w:proofErr w:type="spellEnd"/>
+      <w:r>
+        <w:rPr>
+          <w:lang w:val="ms-MY"/>
         </w:rPr>
         <w:t xml:space="preserve"> </w:t>
       </w:r>
-      <w:proofErr w:type="spellStart"/>
-      <w:r>
-        <w:rPr>
-          <w:lang w:val="en-US"/>
-        </w:rPr>
-        <w:t>ini</w:t>
-      </w:r>
-      <w:proofErr w:type="spellEnd"/>
-      <w:r>
-        <w:rPr>
-          <w:lang w:val="en-US"/>
+      <w:r>
+        <w:rPr>
+          <w:i/>
+          <w:iCs/>
+          <w:lang w:val="ms-MY"/>
+        </w:rPr>
+        <w:t>AI</w:t>
+      </w:r>
+      <w:r>
+        <w:rPr>
+          <w:lang w:val="ms-MY"/>
+        </w:rPr>
+        <w:t xml:space="preserve">. </w:t>
+      </w:r>
+      <w:r>
+        <w:rPr>
+          <w:i/>
+          <w:iCs/>
+          <w:lang w:val="ms-MY"/>
+        </w:rPr>
+        <w:t>AI</w:t>
+      </w:r>
+      <w:r>
+        <w:rPr>
+          <w:lang w:val="ms-MY"/>
+        </w:rPr>
+        <w:t xml:space="preserve"> dalam bahasa melayunya </w:t>
+      </w:r>
+      <w:r>
+        <w:rPr>
+          <w:lang w:val="ms-MY"/>
+        </w:rPr>
+        <w:t>“</w:t>
+      </w:r>
+      <w:r>
+        <w:rPr>
+          <w:lang w:val="ms-MY"/>
+        </w:rPr>
+        <w:t>kecerdasan buatan</w:t>
+      </w:r>
+      <w:r>
+        <w:rPr>
+          <w:lang w:val="ms-MY"/>
+        </w:rPr>
+        <w:t>”</w:t>
+      </w:r>
+      <w:r>
+        <w:rPr>
+          <w:lang w:val="ms-MY"/>
+        </w:rPr>
+        <w:t xml:space="preserve"> boleh dicapai melalui pelbagai teknik. </w:t>
+      </w:r>
+      <w:r>
+        <w:rPr>
+          <w:i/>
+          <w:iCs/>
+          <w:lang w:val="ms-MY"/>
+        </w:rPr>
+        <w:t>ML</w:t>
+      </w:r>
+      <w:r>
+        <w:rPr>
+          <w:lang w:val="ms-MY"/>
+        </w:rPr>
+        <w:t xml:space="preserve"> adalah salah satu teknik yang popular buat masa kini. Manakala </w:t>
+      </w:r>
+      <w:r>
+        <w:rPr>
+          <w:i/>
+          <w:iCs/>
+          <w:lang w:val="ms-MY"/>
+        </w:rPr>
+        <w:t>DL</w:t>
+      </w:r>
+      <w:r>
+        <w:rPr>
+          <w:lang w:val="ms-MY"/>
+        </w:rPr>
+        <w:t xml:space="preserve"> adalah salah satu teknik algoritma </w:t>
+      </w:r>
+      <w:r>
+        <w:rPr>
+          <w:i/>
+          <w:iCs/>
+          <w:lang w:val="ms-MY"/>
+        </w:rPr>
+        <w:t>ML</w:t>
+      </w:r>
+      <w:r>
+        <w:rPr>
+          <w:lang w:val="ms-MY"/>
+        </w:rPr>
+        <w:t xml:space="preserve"> yang sedang hangat sekarang ini.</w:t>
+      </w:r>
+      <w:r>
+        <w:rPr>
+          <w:lang w:val="ms-MY"/>
+        </w:rPr>
+        <w:t xml:space="preserve"> Selain </w:t>
+      </w:r>
+      <w:r>
+        <w:rPr>
+          <w:i/>
+          <w:iCs/>
+          <w:lang w:val="ms-MY"/>
+        </w:rPr>
+        <w:t>DL</w:t>
+      </w:r>
+      <w:r>
+        <w:rPr>
+          <w:lang w:val="ms-MY"/>
+        </w:rPr>
+        <w:t xml:space="preserve"> ada banyak lagi algoritma-algoritma lain yang popular seperti </w:t>
+      </w:r>
+      <w:r>
+        <w:rPr>
+          <w:i/>
+          <w:iCs/>
+          <w:lang w:val="ms-MY"/>
+        </w:rPr>
+        <w:t xml:space="preserve">SVM, </w:t>
+      </w:r>
+      <w:proofErr w:type="spellStart"/>
+      <w:r>
+        <w:rPr>
+          <w:i/>
+          <w:iCs/>
+          <w:lang w:val="ms-MY"/>
+        </w:rPr>
+        <w:t>XGBoost</w:t>
+      </w:r>
+      <w:proofErr w:type="spellEnd"/>
+      <w:r>
+        <w:rPr>
+          <w:i/>
+          <w:iCs/>
+          <w:lang w:val="ms-MY"/>
+        </w:rPr>
+        <w:t xml:space="preserve">, </w:t>
+      </w:r>
+      <w:proofErr w:type="spellStart"/>
+      <w:r>
+        <w:rPr>
+          <w:i/>
+          <w:iCs/>
+          <w:lang w:val="ms-MY"/>
+        </w:rPr>
+        <w:t>Random</w:t>
+      </w:r>
+      <w:proofErr w:type="spellEnd"/>
+      <w:r>
+        <w:rPr>
+          <w:i/>
+          <w:iCs/>
+          <w:lang w:val="ms-MY"/>
         </w:rPr>
         <w:t xml:space="preserve"> </w:t>
       </w:r>
       <w:proofErr w:type="spellStart"/>
       <w:r>
         <w:rPr>
-          <w:lang w:val="en-US"/>
-        </w:rPr>
-        <w:t>dalam</w:t>
-      </w:r>
-      <w:proofErr w:type="spellEnd"/>
-      <w:r>
-        <w:rPr>
-          <w:lang w:val="en-US"/>
+          <w:i/>
+          <w:iCs/>
+          <w:lang w:val="ms-MY"/>
+        </w:rPr>
+        <w:t>Forest</w:t>
+      </w:r>
+      <w:proofErr w:type="spellEnd"/>
+      <w:r>
+        <w:rPr>
+          <w:lang w:val="ms-MY"/>
+        </w:rPr>
+        <w:t xml:space="preserve"> yang sangat bagus untuk data yang tersusun dalam bentuk </w:t>
+      </w:r>
+      <w:proofErr w:type="spellStart"/>
+      <w:r>
+        <w:rPr>
+          <w:i/>
+          <w:iCs/>
+          <w:lang w:val="ms-MY"/>
+        </w:rPr>
+        <w:t>tabular</w:t>
+      </w:r>
+      <w:proofErr w:type="spellEnd"/>
+      <w:r>
+        <w:rPr>
+          <w:i/>
+          <w:iCs/>
+          <w:lang w:val="ms-MY"/>
+        </w:rPr>
+        <w:t xml:space="preserve"> data</w:t>
+      </w:r>
+      <w:r>
+        <w:rPr>
+          <w:lang w:val="ms-MY"/>
+        </w:rPr>
+        <w:t xml:space="preserve"> atau pun </w:t>
+      </w:r>
+      <w:proofErr w:type="spellStart"/>
+      <w:r>
+        <w:rPr>
+          <w:lang w:val="ms-MY"/>
+        </w:rPr>
+        <w:t>database</w:t>
+      </w:r>
+      <w:proofErr w:type="spellEnd"/>
+      <w:r>
+        <w:rPr>
+          <w:lang w:val="ms-MY"/>
+        </w:rPr>
+        <w:t xml:space="preserve">. </w:t>
+      </w:r>
+      <w:r>
+        <w:rPr>
+          <w:i/>
+          <w:iCs/>
+          <w:lang w:val="ms-MY"/>
+        </w:rPr>
+        <w:t>DL</w:t>
+      </w:r>
+      <w:r>
+        <w:rPr>
+          <w:lang w:val="ms-MY"/>
+        </w:rPr>
+        <w:t xml:space="preserve"> pula sangat berkuasa untuk </w:t>
+      </w:r>
+      <w:r>
+        <w:rPr>
+          <w:lang w:val="ms-MY"/>
+        </w:rPr>
+        <w:t>menyelesaikan isu</w:t>
+      </w:r>
+      <w:r>
+        <w:rPr>
+          <w:lang w:val="ms-MY"/>
+        </w:rPr>
+        <w:t xml:space="preserve"> berkaitan </w:t>
+      </w:r>
+      <w:r>
+        <w:rPr>
+          <w:i/>
+          <w:iCs/>
+          <w:lang w:val="ms-MY"/>
+        </w:rPr>
+        <w:t>“</w:t>
+      </w:r>
+      <w:proofErr w:type="spellStart"/>
+      <w:r>
+        <w:rPr>
+          <w:i/>
+          <w:iCs/>
+          <w:lang w:val="ms-MY"/>
+        </w:rPr>
+        <w:t>perceptual</w:t>
+      </w:r>
+      <w:proofErr w:type="spellEnd"/>
+      <w:r>
+        <w:rPr>
+          <w:i/>
+          <w:iCs/>
+          <w:lang w:val="ms-MY"/>
         </w:rPr>
         <w:t xml:space="preserve"> </w:t>
       </w:r>
       <w:proofErr w:type="spellStart"/>
       <w:r>
         <w:rPr>
-          <w:lang w:val="en-US"/>
-        </w:rPr>
-        <w:t>perbualan</w:t>
-      </w:r>
-      <w:proofErr w:type="spellEnd"/>
-      <w:r>
-        <w:rPr>
-          <w:lang w:val="en-US"/>
+          <w:i/>
+          <w:iCs/>
+          <w:lang w:val="ms-MY"/>
+        </w:rPr>
+        <w:t>problem</w:t>
+      </w:r>
+      <w:proofErr w:type="spellEnd"/>
+      <w:r>
+        <w:rPr>
+          <w:i/>
+          <w:iCs/>
+          <w:lang w:val="ms-MY"/>
+        </w:rPr>
+        <w:t>”</w:t>
+      </w:r>
+      <w:r>
+        <w:rPr>
+          <w:lang w:val="ms-MY"/>
+        </w:rPr>
+        <w:t xml:space="preserve"> seperti data yang berka</w:t>
+      </w:r>
+      <w:r>
+        <w:rPr>
+          <w:lang w:val="ms-MY"/>
+        </w:rPr>
+        <w:t>itan</w:t>
+      </w:r>
+      <w:r>
+        <w:rPr>
+          <w:lang w:val="ms-MY"/>
+        </w:rPr>
+        <w:t xml:space="preserve"> dengan im</w:t>
+      </w:r>
+      <w:r>
+        <w:rPr>
+          <w:lang w:val="ms-MY"/>
+        </w:rPr>
+        <w:t>ej</w:t>
+      </w:r>
+      <w:r>
+        <w:rPr>
+          <w:lang w:val="ms-MY"/>
+        </w:rPr>
+        <w:t>, video, suara</w:t>
+      </w:r>
+      <w:r>
+        <w:rPr>
+          <w:lang w:val="ms-MY"/>
+        </w:rPr>
+        <w:t>, dan bahasa. Namun</w:t>
+      </w:r>
+      <w:r>
+        <w:rPr>
+          <w:lang w:val="ms-MY"/>
+        </w:rPr>
+        <w:t xml:space="preserve">, </w:t>
+      </w:r>
+      <w:r>
+        <w:rPr>
+          <w:i/>
+          <w:iCs/>
+          <w:lang w:val="ms-MY"/>
+        </w:rPr>
+        <w:t>DL</w:t>
+      </w:r>
+      <w:r>
+        <w:rPr>
+          <w:lang w:val="ms-MY"/>
+        </w:rPr>
+        <w:t xml:space="preserve"> lebih sesuai</w:t>
+      </w:r>
+      <w:r>
+        <w:rPr>
+          <w:lang w:val="ms-MY"/>
+        </w:rPr>
+        <w:t xml:space="preserve"> digunakan </w:t>
+      </w:r>
+      <w:r>
+        <w:rPr>
+          <w:lang w:val="ms-MY"/>
+        </w:rPr>
+        <w:t>jika jumlah</w:t>
+      </w:r>
+      <w:r>
+        <w:rPr>
+          <w:lang w:val="ms-MY"/>
         </w:rPr>
         <w:t xml:space="preserve"> </w:t>
       </w:r>
-      <w:proofErr w:type="spellStart"/>
-      <w:r>
-        <w:rPr>
-          <w:lang w:val="en-US"/>
-        </w:rPr>
-        <w:t>atau</w:t>
-      </w:r>
-      <w:proofErr w:type="spellEnd"/>
-      <w:r>
-        <w:rPr>
-          <w:lang w:val="en-US"/>
-        </w:rPr>
-        <w:t xml:space="preserve"> pun </w:t>
-      </w:r>
-      <w:proofErr w:type="spellStart"/>
-      <w:r>
-        <w:rPr>
-          <w:lang w:val="en-US"/>
-        </w:rPr>
-        <w:t>ceramah</w:t>
-      </w:r>
-      <w:proofErr w:type="spellEnd"/>
-      <w:r>
-        <w:rPr>
-          <w:lang w:val="en-US"/>
-        </w:rPr>
-        <w:t xml:space="preserve"> </w:t>
-      </w:r>
-      <w:proofErr w:type="spellStart"/>
-      <w:r>
-        <w:rPr>
-          <w:lang w:val="en-US"/>
-        </w:rPr>
-        <w:t>kita</w:t>
-      </w:r>
-      <w:proofErr w:type="spellEnd"/>
-      <w:r>
-        <w:rPr>
-          <w:lang w:val="en-US"/>
-        </w:rPr>
-        <w:t xml:space="preserve">. </w:t>
-      </w:r>
-      <w:proofErr w:type="spellStart"/>
-      <w:r>
-        <w:rPr>
-          <w:lang w:val="en-US"/>
-        </w:rPr>
-        <w:t>Tapi</w:t>
-      </w:r>
-      <w:proofErr w:type="spellEnd"/>
-      <w:r>
-        <w:rPr>
-          <w:lang w:val="en-US"/>
-        </w:rPr>
-        <w:t xml:space="preserve">, </w:t>
-      </w:r>
-      <w:proofErr w:type="spellStart"/>
-      <w:r>
-        <w:rPr>
-          <w:lang w:val="en-US"/>
-        </w:rPr>
-        <w:t>adakah</w:t>
-      </w:r>
-      <w:proofErr w:type="spellEnd"/>
-      <w:r>
-        <w:rPr>
-          <w:lang w:val="en-US"/>
-        </w:rPr>
-        <w:t xml:space="preserve"> </w:t>
-      </w:r>
-      <w:proofErr w:type="spellStart"/>
-      <w:r>
-        <w:rPr>
-          <w:lang w:val="en-US"/>
-        </w:rPr>
-        <w:t>setakat</w:t>
-      </w:r>
-      <w:proofErr w:type="spellEnd"/>
-      <w:r>
-        <w:rPr>
-          <w:lang w:val="en-US"/>
-        </w:rPr>
-        <w:t xml:space="preserve"> </w:t>
-      </w:r>
-      <w:proofErr w:type="spellStart"/>
-      <w:r>
-        <w:rPr>
-          <w:lang w:val="en-US"/>
-        </w:rPr>
-        <w:t>tahu</w:t>
-      </w:r>
-      <w:proofErr w:type="spellEnd"/>
-      <w:r>
-        <w:rPr>
-          <w:lang w:val="en-US"/>
-        </w:rPr>
-        <w:t xml:space="preserve"> </w:t>
-      </w:r>
-      <w:proofErr w:type="spellStart"/>
-      <w:r>
-        <w:rPr>
-          <w:lang w:val="en-US"/>
-        </w:rPr>
-        <w:t>menyebutnya</w:t>
-      </w:r>
-      <w:proofErr w:type="spellEnd"/>
-      <w:r>
-        <w:rPr>
-          <w:lang w:val="en-US"/>
-        </w:rPr>
-        <w:t xml:space="preserve"> </w:t>
-      </w:r>
-      <w:proofErr w:type="spellStart"/>
-      <w:r>
-        <w:rPr>
-          <w:lang w:val="en-US"/>
-        </w:rPr>
-        <w:t>sahaja</w:t>
-      </w:r>
-      <w:proofErr w:type="spellEnd"/>
-      <w:r>
-        <w:rPr>
-          <w:lang w:val="en-US"/>
-        </w:rPr>
-        <w:t xml:space="preserve"> </w:t>
-      </w:r>
-      <w:proofErr w:type="spellStart"/>
-      <w:r>
-        <w:rPr>
-          <w:lang w:val="en-US"/>
-        </w:rPr>
-        <w:t>sudah</w:t>
-      </w:r>
-      <w:proofErr w:type="spellEnd"/>
-      <w:r>
-        <w:rPr>
-          <w:lang w:val="en-US"/>
-        </w:rPr>
-        <w:t xml:space="preserve"> </w:t>
-      </w:r>
-      <w:proofErr w:type="spellStart"/>
-      <w:r>
-        <w:rPr>
-          <w:lang w:val="en-US"/>
-        </w:rPr>
-        <w:t>cukup</w:t>
-      </w:r>
-      <w:proofErr w:type="spellEnd"/>
-      <w:r>
-        <w:rPr>
-          <w:lang w:val="en-US"/>
-        </w:rPr>
-        <w:t xml:space="preserve">? </w:t>
-      </w:r>
-      <w:proofErr w:type="spellStart"/>
-      <w:r>
-        <w:rPr>
-          <w:lang w:val="en-US"/>
-        </w:rPr>
-        <w:t>Tidak</w:t>
-      </w:r>
-      <w:proofErr w:type="spellEnd"/>
-      <w:r>
-        <w:rPr>
-          <w:lang w:val="en-US"/>
-        </w:rPr>
-        <w:t xml:space="preserve"> </w:t>
-      </w:r>
-      <w:proofErr w:type="spellStart"/>
-      <w:r>
-        <w:rPr>
-          <w:lang w:val="en-US"/>
-        </w:rPr>
-        <w:t>kah</w:t>
-      </w:r>
-      <w:proofErr w:type="spellEnd"/>
-      <w:r>
-        <w:rPr>
-          <w:lang w:val="en-US"/>
-        </w:rPr>
-        <w:t xml:space="preserve"> </w:t>
-      </w:r>
-      <w:proofErr w:type="spellStart"/>
-      <w:r>
-        <w:rPr>
-          <w:lang w:val="en-US"/>
-        </w:rPr>
-        <w:t>teringin</w:t>
-      </w:r>
-      <w:proofErr w:type="spellEnd"/>
-      <w:r>
-        <w:rPr>
-          <w:lang w:val="en-US"/>
-        </w:rPr>
-        <w:t xml:space="preserve"> </w:t>
-      </w:r>
-      <w:proofErr w:type="spellStart"/>
-      <w:r>
-        <w:rPr>
-          <w:lang w:val="en-US"/>
-        </w:rPr>
-        <w:t>untuk</w:t>
-      </w:r>
-      <w:proofErr w:type="spellEnd"/>
-      <w:r>
-        <w:rPr>
-          <w:lang w:val="en-US"/>
-        </w:rPr>
-        <w:t xml:space="preserve"> </w:t>
-      </w:r>
-      <w:proofErr w:type="spellStart"/>
-      <w:r>
-        <w:rPr>
-          <w:lang w:val="en-US"/>
-        </w:rPr>
-        <w:t>mengetahui</w:t>
-      </w:r>
-      <w:r>
-        <w:rPr>
-          <w:lang w:val="en-US"/>
-        </w:rPr>
-        <w:t>n</w:t>
-      </w:r>
-      <w:r>
-        <w:rPr>
-          <w:lang w:val="en-US"/>
-        </w:rPr>
-        <w:t>ya</w:t>
-      </w:r>
-      <w:proofErr w:type="spellEnd"/>
-      <w:r>
-        <w:rPr>
-          <w:lang w:val="en-US"/>
-        </w:rPr>
-        <w:t xml:space="preserve"> </w:t>
-      </w:r>
-      <w:proofErr w:type="spellStart"/>
-      <w:r>
-        <w:rPr>
-          <w:lang w:val="en-US"/>
-        </w:rPr>
-        <w:t>dengan</w:t>
-      </w:r>
-      <w:proofErr w:type="spellEnd"/>
-      <w:r>
-        <w:rPr>
-          <w:lang w:val="en-US"/>
-        </w:rPr>
-        <w:t xml:space="preserve"> </w:t>
-      </w:r>
-      <w:proofErr w:type="spellStart"/>
-      <w:r>
-        <w:rPr>
-          <w:lang w:val="en-US"/>
-        </w:rPr>
-        <w:t>lebih</w:t>
-      </w:r>
-      <w:proofErr w:type="spellEnd"/>
-      <w:r>
-        <w:rPr>
-          <w:lang w:val="en-US"/>
-        </w:rPr>
-        <w:t xml:space="preserve"> </w:t>
-      </w:r>
-      <w:proofErr w:type="spellStart"/>
-      <w:r>
-        <w:rPr>
-          <w:lang w:val="en-US"/>
-        </w:rPr>
-        <w:t>mendalam</w:t>
-      </w:r>
-      <w:proofErr w:type="spellEnd"/>
-      <w:r>
-        <w:rPr>
-          <w:lang w:val="en-US"/>
-        </w:rPr>
-        <w:t xml:space="preserve">? </w:t>
-      </w:r>
-      <w:proofErr w:type="spellStart"/>
-      <w:r>
-        <w:rPr>
-          <w:lang w:val="en-US"/>
-        </w:rPr>
-        <w:t>Ya</w:t>
-      </w:r>
-      <w:proofErr w:type="spellEnd"/>
-      <w:r>
-        <w:rPr>
-          <w:lang w:val="en-US"/>
-        </w:rPr>
-        <w:t xml:space="preserve">, </w:t>
-      </w:r>
-      <w:proofErr w:type="spellStart"/>
-      <w:r>
-        <w:rPr>
-          <w:lang w:val="en-US"/>
-        </w:rPr>
-        <w:t>saya</w:t>
-      </w:r>
-      <w:proofErr w:type="spellEnd"/>
-      <w:r>
-        <w:rPr>
-          <w:lang w:val="en-US"/>
-        </w:rPr>
-        <w:t xml:space="preserve"> </w:t>
-      </w:r>
-      <w:proofErr w:type="spellStart"/>
-      <w:r>
-        <w:rPr>
-          <w:lang w:val="en-US"/>
-        </w:rPr>
-        <w:t>mahu</w:t>
-      </w:r>
-      <w:proofErr w:type="spellEnd"/>
-      <w:r>
-        <w:rPr>
-          <w:lang w:val="en-US"/>
-        </w:rPr>
-        <w:t>! Anda bagaimana?</w:t>
+      <w:r>
+        <w:rPr>
+          <w:lang w:val="ms-MY"/>
+        </w:rPr>
+        <w:t xml:space="preserve">rekod dan dimensi fitur sesebuah </w:t>
+      </w:r>
+      <w:proofErr w:type="spellStart"/>
+      <w:r>
+        <w:rPr>
+          <w:i/>
+          <w:iCs/>
+          <w:lang w:val="ms-MY"/>
+        </w:rPr>
+        <w:t>tabular</w:t>
+      </w:r>
+      <w:proofErr w:type="spellEnd"/>
+      <w:r>
+        <w:rPr>
+          <w:i/>
+          <w:iCs/>
+          <w:lang w:val="ms-MY"/>
+        </w:rPr>
+        <w:t xml:space="preserve"> data</w:t>
+      </w:r>
+      <w:r>
+        <w:rPr>
+          <w:lang w:val="ms-MY"/>
+        </w:rPr>
+        <w:t xml:space="preserve"> itu sangat besar saiznya. </w:t>
       </w:r>
     </w:p>
     <w:sectPr>
